--- a/vue.docx
+++ b/vue.docx
@@ -285,6 +285,21 @@
           <w:lang w:val="en-US" w:eastAsia="zh-CN"/>
         </w:rPr>
         <w:t xml:space="preserve">   10:自定义一个弹出层</w:t>
+      </w:r>
+    </w:p>
+    <w:p>
+      <w:pPr>
+        <w:rPr>
+          <w:rFonts w:hint="eastAsia"/>
+          <w:lang w:val="en-US" w:eastAsia="zh-CN"/>
+        </w:rPr>
+      </w:pPr>
+      <w:r>
+        <w:rPr>
+          <w:rFonts w:hint="eastAsia"/>
+          <w:lang w:val="en-US" w:eastAsia="zh-CN"/>
+        </w:rPr>
+        <w:t xml:space="preserve">   11：三级联动怎么实现？地址管理——通过watch值来触发事件，不通过change事件来触发函数，保持值的可控制性。</w:t>
       </w:r>
       <w:bookmarkStart w:id="0" w:name="_GoBack"/>
       <w:bookmarkEnd w:id="0"/>
